--- a/Python/Resume Building/2025/Resume 202509181103 Data Analyst Rankbreeze.docx
+++ b/Python/Resume Building/2025/Resume 202509181103 Data Analyst Rankbreeze.docx
@@ -376,8 +376,13 @@
             </w:r>
           </w:p>
           <w:p>
-            <w:r>
-              <w:t xml:space="preserve">Acted as in-house systems developer and administrator for a </w:t>
+            <w:proofErr w:type="gramStart"/>
+            <w:r>
+              <w:t>Acted</w:t>
+            </w:r>
+            <w:proofErr w:type="gramEnd"/>
+            <w:r>
+              <w:t xml:space="preserve"> as in-house systems developer and administrator for a </w:t>
             </w:r>
             <w:r>
               <w:t>small-mids</w:t>
@@ -460,15 +465,7 @@
               </w:numPr>
             </w:pPr>
             <w:r>
-              <w:t xml:space="preserve">Custom drag-n-drop production schedule. </w:t>
-            </w:r>
-            <w:proofErr w:type="spellStart"/>
-            <w:r>
-              <w:t>CustomTkinter</w:t>
-            </w:r>
-            <w:proofErr w:type="spellEnd"/>
-            <w:r>
-              <w:t xml:space="preserve"> application packaged into an executable file.</w:t>
+              <w:t>Custom drag-n-drop production schedule. CustomTkinter application packaged into an executable file.</w:t>
             </w:r>
           </w:p>
           <w:p>
@@ -1688,7 +1685,7 @@
   <w:abstractNum w:abstractNumId="0" w15:restartNumberingAfterBreak="0">
     <w:nsid w:val="FFFFFF89"/>
     <w:multiLevelType w:val="singleLevel"/>
-    <w:tmpl w:val="23DE7F92"/>
+    <w:tmpl w:val="AB86DDE6"/>
     <w:lvl w:ilvl="0">
       <w:start w:val="1"/>
       <w:numFmt w:val="bullet"/>
@@ -3637,6 +3634,35 @@
 </file>
 
 <file path=customXml/item1.xml><?xml version="1.0" encoding="utf-8"?>
+<p:properties xmlns:p="http://schemas.microsoft.com/office/2006/metadata/properties" xmlns:xsi="http://www.w3.org/2001/XMLSchema-instance" xmlns:pc="http://schemas.microsoft.com/office/infopath/2007/PartnerControls">
+  <documentManagement>
+    <_ip_UnifiedCompliancePolicyUIAction xmlns="http://schemas.microsoft.com/sharepoint/v3" xsi:nil="true"/>
+    <Image xmlns="71af3243-3dd4-4a8d-8c0d-dd76da1f02a5">
+      <Url xsi:nil="true"/>
+      <Description xsi:nil="true"/>
+    </Image>
+    <Status xmlns="71af3243-3dd4-4a8d-8c0d-dd76da1f02a5">Not started</Status>
+    <Background xmlns="71af3243-3dd4-4a8d-8c0d-dd76da1f02a5">false</Background>
+    <_ip_UnifiedCompliancePolicyProperties xmlns="http://schemas.microsoft.com/sharepoint/v3" xsi:nil="true"/>
+    <ImageTagsTaxHTField xmlns="71af3243-3dd4-4a8d-8c0d-dd76da1f02a5">
+      <Terms xmlns="http://schemas.microsoft.com/office/infopath/2007/PartnerControls"/>
+    </ImageTagsTaxHTField>
+    <TaxCatchAll xmlns="230e9df3-be65-4c73-a93b-d1236ebd677e" xsi:nil="true"/>
+    <MediaServiceKeyPoints xmlns="71af3243-3dd4-4a8d-8c0d-dd76da1f02a5" xsi:nil="true"/>
+  </documentManagement>
+</p:properties>
+</file>
+
+<file path=customXml/item2.xml><?xml version="1.0" encoding="utf-8"?>
+<?mso-contentType ?>
+<FormTemplates xmlns="http://schemas.microsoft.com/sharepoint/v3/contenttype/forms">
+  <Display>DocumentLibraryForm</Display>
+  <Edit>DocumentLibraryForm</Edit>
+  <New>DocumentLibraryForm</New>
+</FormTemplates>
+</file>
+
+<file path=customXml/item3.xml><?xml version="1.0" encoding="utf-8"?>
 <ct:contentTypeSchema xmlns:ct="http://schemas.microsoft.com/office/2006/metadata/contentType" xmlns:ma="http://schemas.microsoft.com/office/2006/metadata/properties/metaAttributes" ct:_="" ma:_="" ma:contentTypeName="Document" ma:contentTypeID="0x01010079F111ED35F8CC479449609E8A0923A6" ma:contentTypeVersion="29" ma:contentTypeDescription="Create a new document." ma:contentTypeScope="" ma:versionID="6a914531ae0f23be31da2eba1f3b42a9">
   <xsd:schema xmlns:xsd="http://www.w3.org/2001/XMLSchema" xmlns:xs="http://www.w3.org/2001/XMLSchema" xmlns:p="http://schemas.microsoft.com/office/2006/metadata/properties" xmlns:ns1="http://schemas.microsoft.com/sharepoint/v3" xmlns:ns2="71af3243-3dd4-4a8d-8c0d-dd76da1f02a5" xmlns:ns3="16c05727-aa75-4e4a-9b5f-8a80a1165891" xmlns:ns4="230e9df3-be65-4c73-a93b-d1236ebd677e" targetNamespace="http://schemas.microsoft.com/office/2006/metadata/properties" ma:root="true" ma:fieldsID="ae00154c9e66547f022c4923f88826d6" ns1:_="" ns2:_="" ns3:_="" ns4:_="">
     <xsd:import namespace="http://schemas.microsoft.com/sharepoint/v3"/>
@@ -3948,36 +3974,27 @@
 </ct:contentTypeSchema>
 </file>
 
-<file path=customXml/item2.xml><?xml version="1.0" encoding="utf-8"?>
-<?mso-contentType ?>
-<FormTemplates xmlns="http://schemas.microsoft.com/sharepoint/v3/contenttype/forms">
-  <Display>DocumentLibraryForm</Display>
-  <Edit>DocumentLibraryForm</Edit>
-  <New>DocumentLibraryForm</New>
-</FormTemplates>
+<file path=customXml/itemProps1.xml><?xml version="1.0" encoding="utf-8"?>
+<ds:datastoreItem xmlns:ds="http://schemas.openxmlformats.org/officeDocument/2006/customXml" ds:itemID="{CE6918B0-4900-4A50-93ED-CE0C9D50CFD6}">
+  <ds:schemaRefs>
+    <ds:schemaRef ds:uri="http://schemas.microsoft.com/office/2006/metadata/properties"/>
+    <ds:schemaRef ds:uri="http://schemas.microsoft.com/office/infopath/2007/PartnerControls"/>
+    <ds:schemaRef ds:uri="http://schemas.microsoft.com/sharepoint/v3"/>
+    <ds:schemaRef ds:uri="71af3243-3dd4-4a8d-8c0d-dd76da1f02a5"/>
+    <ds:schemaRef ds:uri="230e9df3-be65-4c73-a93b-d1236ebd677e"/>
+  </ds:schemaRefs>
+</ds:datastoreItem>
 </file>
 
-<file path=customXml/item3.xml><?xml version="1.0" encoding="utf-8"?>
-<p:properties xmlns:p="http://schemas.microsoft.com/office/2006/metadata/properties" xmlns:xsi="http://www.w3.org/2001/XMLSchema-instance" xmlns:pc="http://schemas.microsoft.com/office/infopath/2007/PartnerControls">
-  <documentManagement>
-    <_ip_UnifiedCompliancePolicyUIAction xmlns="http://schemas.microsoft.com/sharepoint/v3" xsi:nil="true"/>
-    <Image xmlns="71af3243-3dd4-4a8d-8c0d-dd76da1f02a5">
-      <Url xsi:nil="true"/>
-      <Description xsi:nil="true"/>
-    </Image>
-    <Status xmlns="71af3243-3dd4-4a8d-8c0d-dd76da1f02a5">Not started</Status>
-    <Background xmlns="71af3243-3dd4-4a8d-8c0d-dd76da1f02a5">false</Background>
-    <_ip_UnifiedCompliancePolicyProperties xmlns="http://schemas.microsoft.com/sharepoint/v3" xsi:nil="true"/>
-    <ImageTagsTaxHTField xmlns="71af3243-3dd4-4a8d-8c0d-dd76da1f02a5">
-      <Terms xmlns="http://schemas.microsoft.com/office/infopath/2007/PartnerControls"/>
-    </ImageTagsTaxHTField>
-    <TaxCatchAll xmlns="230e9df3-be65-4c73-a93b-d1236ebd677e" xsi:nil="true"/>
-    <MediaServiceKeyPoints xmlns="71af3243-3dd4-4a8d-8c0d-dd76da1f02a5" xsi:nil="true"/>
-  </documentManagement>
-</p:properties>
+<file path=customXml/itemProps2.xml><?xml version="1.0" encoding="utf-8"?>
+<ds:datastoreItem xmlns:ds="http://schemas.openxmlformats.org/officeDocument/2006/customXml" ds:itemID="{6AE9180F-347B-4BDE-8CBF-50126570E421}">
+  <ds:schemaRefs>
+    <ds:schemaRef ds:uri="http://schemas.microsoft.com/sharepoint/v3/contenttype/forms"/>
+  </ds:schemaRefs>
+</ds:datastoreItem>
 </file>
 
-<file path=customXml/itemProps1.xml><?xml version="1.0" encoding="utf-8"?>
+<file path=customXml/itemProps3.xml><?xml version="1.0" encoding="utf-8"?>
 <ds:datastoreItem xmlns:ds="http://schemas.openxmlformats.org/officeDocument/2006/customXml" ds:itemID="{0F4C0447-40FA-4FFB-9968-E3A633FE9D3F}">
   <ds:schemaRefs>
     <ds:schemaRef ds:uri="http://schemas.microsoft.com/office/2006/metadata/contentType"/>
@@ -3998,26 +4015,6 @@
 </ds:datastoreItem>
 </file>
 
-<file path=customXml/itemProps2.xml><?xml version="1.0" encoding="utf-8"?>
-<ds:datastoreItem xmlns:ds="http://schemas.openxmlformats.org/officeDocument/2006/customXml" ds:itemID="{6AE9180F-347B-4BDE-8CBF-50126570E421}">
-  <ds:schemaRefs>
-    <ds:schemaRef ds:uri="http://schemas.microsoft.com/sharepoint/v3/contenttype/forms"/>
-  </ds:schemaRefs>
-</ds:datastoreItem>
-</file>
-
-<file path=customXml/itemProps3.xml><?xml version="1.0" encoding="utf-8"?>
-<ds:datastoreItem xmlns:ds="http://schemas.openxmlformats.org/officeDocument/2006/customXml" ds:itemID="{CE6918B0-4900-4A50-93ED-CE0C9D50CFD6}">
-  <ds:schemaRefs>
-    <ds:schemaRef ds:uri="http://schemas.microsoft.com/office/2006/metadata/properties"/>
-    <ds:schemaRef ds:uri="http://schemas.microsoft.com/office/infopath/2007/PartnerControls"/>
-    <ds:schemaRef ds:uri="http://schemas.microsoft.com/sharepoint/v3"/>
-    <ds:schemaRef ds:uri="71af3243-3dd4-4a8d-8c0d-dd76da1f02a5"/>
-    <ds:schemaRef ds:uri="230e9df3-be65-4c73-a93b-d1236ebd677e"/>
-  </ds:schemaRefs>
-</ds:datastoreItem>
-</file>
-
 <file path=docMetadata/LabelInfo.xml><?xml version="1.0" encoding="utf-8"?>
 <clbl:labelList xmlns:clbl="http://schemas.microsoft.com/office/2020/mipLabelMetadata"/>
 </file>